--- a/1-Links/4-Entertainment/3-References/2-Entertainment Reference/1-Fandom.docx
+++ b/1-Links/4-Entertainment/3-References/2-Entertainment Reference/1-Fandom.docx
@@ -39,43 +39,31 @@
           <w:bCs/>
           <w:highlight w:val="lightGray"/>
         </w:rPr>
-        <w:t xml:space="preserve">Windows </w:t>
-      </w:r>
-      <w:proofErr w:type="spellStart"/>
+        <w:t>Windows ScreenShots</w:t>
+      </w:r>
       <w:r>
         <w:rPr>
           <w:b/>
           <w:bCs/>
           <w:highlight w:val="lightGray"/>
         </w:rPr>
-        <w:t>ScreenShots</w:t>
-      </w:r>
-      <w:proofErr w:type="spellEnd"/>
+        <w:t xml:space="preserve"> </w:t>
+      </w:r>
       <w:r>
         <w:rPr>
           <w:b/>
           <w:bCs/>
           <w:highlight w:val="lightGray"/>
         </w:rPr>
-        <w:t xml:space="preserve"> </w:t>
-      </w:r>
-      <w:proofErr w:type="gramStart"/>
+        <w:t>(using Lightshot Program)</w:t>
+      </w:r>
       <w:r>
         <w:rPr>
           <w:b/>
           <w:bCs/>
           <w:highlight w:val="lightGray"/>
         </w:rPr>
-        <w:t>From</w:t>
-      </w:r>
-      <w:proofErr w:type="gramEnd"/>
-      <w:r>
-        <w:rPr>
-          <w:b/>
-          <w:bCs/>
-          <w:highlight w:val="lightGray"/>
-        </w:rPr>
-        <w:t xml:space="preserve"> Site -&gt;</w:t>
+        <w:t xml:space="preserve"> From Site -&gt;</w:t>
       </w:r>
       <w:r>
         <w:rPr>
@@ -250,21 +238,12 @@
         </w:rPr>
         <w:t xml:space="preserve">: </w:t>
       </w:r>
-      <w:proofErr w:type="spellStart"/>
       <w:r>
         <w:rPr>
           <w:b/>
           <w:shd w:val="clear" w:color="auto" w:fill="B7B7B7"/>
         </w:rPr>
-        <w:t>Chatgpt</w:t>
-      </w:r>
-      <w:proofErr w:type="spellEnd"/>
-      <w:r>
-        <w:rPr>
-          <w:b/>
-          <w:shd w:val="clear" w:color="auto" w:fill="B7B7B7"/>
-        </w:rPr>
-        <w:t xml:space="preserve"> </w:t>
+        <w:t xml:space="preserve">Chatgpt </w:t>
       </w:r>
       <w:r>
         <w:rPr>
@@ -273,43 +252,7 @@
           <w:szCs w:val="14"/>
           <w:shd w:val="clear" w:color="auto" w:fill="B7B7B7"/>
         </w:rPr>
-        <w:t>(GPT-5-Standard) at [</w:t>
-      </w:r>
-      <w:r>
-        <w:rPr>
-          <w:b/>
-          <w:sz w:val="14"/>
-          <w:szCs w:val="14"/>
-          <w:shd w:val="clear" w:color="auto" w:fill="B7B7B7"/>
-        </w:rPr>
-        <w:t>9</w:t>
-      </w:r>
-      <w:r>
-        <w:rPr>
-          <w:b/>
-          <w:sz w:val="14"/>
-          <w:szCs w:val="14"/>
-          <w:shd w:val="clear" w:color="auto" w:fill="B7B7B7"/>
-        </w:rPr>
-        <w:t>/</w:t>
-      </w:r>
-      <w:r>
-        <w:rPr>
-          <w:b/>
-          <w:sz w:val="14"/>
-          <w:szCs w:val="14"/>
-          <w:shd w:val="clear" w:color="auto" w:fill="B7B7B7"/>
-        </w:rPr>
-        <w:t>3</w:t>
-      </w:r>
-      <w:r>
-        <w:rPr>
-          <w:b/>
-          <w:sz w:val="14"/>
-          <w:szCs w:val="14"/>
-          <w:shd w:val="clear" w:color="auto" w:fill="B7B7B7"/>
-        </w:rPr>
-        <w:t>/2025]</w:t>
+        <w:t>(GPT-5-Standard) at [9/3/2025]</w:t>
       </w:r>
     </w:p>
     <w:p>
@@ -332,7 +275,6 @@
         </w:rPr>
         <w:t xml:space="preserve"> (formerly known as </w:t>
       </w:r>
-      <w:proofErr w:type="spellStart"/>
       <w:r>
         <w:rPr>
           <w:rFonts w:ascii="Roboto Mono" w:hAnsi="Roboto Mono"/>
@@ -341,14 +283,12 @@
         </w:rPr>
         <w:t>Wikia</w:t>
       </w:r>
-      <w:proofErr w:type="spellEnd"/>
       <w:r>
         <w:rPr>
           <w:rFonts w:ascii="Roboto Mono" w:hAnsi="Roboto Mono"/>
         </w:rPr>
         <w:t xml:space="preserve">, and before that </w:t>
       </w:r>
-      <w:proofErr w:type="spellStart"/>
       <w:r>
         <w:rPr>
           <w:rFonts w:ascii="Roboto Mono" w:hAnsi="Roboto Mono"/>
@@ -357,7 +297,6 @@
         </w:rPr>
         <w:t>Wikicities</w:t>
       </w:r>
-      <w:proofErr w:type="spellEnd"/>
       <w:r>
         <w:rPr>
           <w:rFonts w:ascii="Roboto Mono" w:hAnsi="Roboto Mono"/>
@@ -412,7 +351,7 @@
     <w:p>
       <w:r>
         <w:pict w14:anchorId="68926555">
-          <v:rect id="_x0000_i1056" style="width:0;height:1.5pt" o:hralign="center" o:hrstd="t" o:hr="t" fillcolor="#a0a0a0" stroked="f"/>
+          <v:rect id="_x0000_i1025" style="width:0;height:1.5pt" o:hralign="center" o:hrstd="t" o:hr="t" fillcolor="#a0a0a0" stroked="f"/>
         </w:pict>
       </w:r>
     </w:p>
@@ -447,21 +386,12 @@
         </w:rPr>
         <w:t xml:space="preserve">: </w:t>
       </w:r>
-      <w:proofErr w:type="spellStart"/>
       <w:r>
         <w:rPr>
           <w:b/>
           <w:shd w:val="clear" w:color="auto" w:fill="B7B7B7"/>
         </w:rPr>
-        <w:t>Chatgpt</w:t>
-      </w:r>
-      <w:proofErr w:type="spellEnd"/>
-      <w:r>
-        <w:rPr>
-          <w:b/>
-          <w:shd w:val="clear" w:color="auto" w:fill="B7B7B7"/>
-        </w:rPr>
-        <w:t xml:space="preserve"> </w:t>
+        <w:t xml:space="preserve">Chatgpt </w:t>
       </w:r>
       <w:r>
         <w:rPr>
@@ -523,7 +453,6 @@
         </w:rPr>
         <w:t xml:space="preserve"> as </w:t>
       </w:r>
-      <w:proofErr w:type="spellStart"/>
       <w:r>
         <w:rPr>
           <w:rFonts w:ascii="Roboto Mono" w:hAnsi="Roboto Mono"/>
@@ -532,14 +461,12 @@
         </w:rPr>
         <w:t>Wikicities</w:t>
       </w:r>
-      <w:proofErr w:type="spellEnd"/>
       <w:r>
         <w:rPr>
           <w:rFonts w:ascii="Roboto Mono" w:hAnsi="Roboto Mono"/>
         </w:rPr>
         <w:t xml:space="preserve">, rebranded to </w:t>
       </w:r>
-      <w:proofErr w:type="spellStart"/>
       <w:r>
         <w:rPr>
           <w:rFonts w:ascii="Roboto Mono" w:hAnsi="Roboto Mono"/>
@@ -548,7 +475,6 @@
         </w:rPr>
         <w:t>Wikia</w:t>
       </w:r>
-      <w:proofErr w:type="spellEnd"/>
       <w:r>
         <w:rPr>
           <w:rFonts w:ascii="Roboto Mono" w:hAnsi="Roboto Mono"/>
@@ -649,7 +575,6 @@
         </w:rPr>
         <w:t xml:space="preserve">Built on </w:t>
       </w:r>
-      <w:proofErr w:type="spellStart"/>
       <w:r>
         <w:rPr>
           <w:rFonts w:ascii="Roboto Mono" w:hAnsi="Roboto Mono"/>
@@ -658,7 +583,6 @@
         </w:rPr>
         <w:t>MediaWiki</w:t>
       </w:r>
-      <w:proofErr w:type="spellEnd"/>
       <w:r>
         <w:rPr>
           <w:rFonts w:ascii="Roboto Mono" w:hAnsi="Roboto Mono"/>
@@ -695,7 +619,6 @@
         <w:t xml:space="preserve">, </w:t>
       </w:r>
       <w:hyperlink r:id="rId12" w:tooltip="Fandom - Desktop App for Mac, Windows (PC)" w:history="1">
-        <w:proofErr w:type="spellStart"/>
         <w:r>
           <w:rPr>
             <w:rStyle w:val="Hyperlink"/>
@@ -703,7 +626,6 @@
           </w:rPr>
           <w:t>WebCatalog</w:t>
         </w:r>
-        <w:proofErr w:type="spellEnd"/>
       </w:hyperlink>
       <w:r>
         <w:rPr>
@@ -903,7 +825,7 @@
     <w:p>
       <w:r>
         <w:pict w14:anchorId="53465D72">
-          <v:rect id="_x0000_i1057" style="width:0;height:1.5pt" o:hralign="center" o:hrstd="t" o:hr="t" fillcolor="#a0a0a0" stroked="f"/>
+          <v:rect id="_x0000_i1026" style="width:0;height:1.5pt" o:hralign="center" o:hrstd="t" o:hr="t" fillcolor="#a0a0a0" stroked="f"/>
         </w:pict>
       </w:r>
     </w:p>
@@ -938,21 +860,12 @@
         </w:rPr>
         <w:t xml:space="preserve">: </w:t>
       </w:r>
-      <w:proofErr w:type="spellStart"/>
       <w:r>
         <w:rPr>
           <w:b/>
           <w:shd w:val="clear" w:color="auto" w:fill="B7B7B7"/>
         </w:rPr>
-        <w:t>Chatgpt</w:t>
-      </w:r>
-      <w:proofErr w:type="spellEnd"/>
-      <w:r>
-        <w:rPr>
-          <w:b/>
-          <w:shd w:val="clear" w:color="auto" w:fill="B7B7B7"/>
-        </w:rPr>
-        <w:t xml:space="preserve"> </w:t>
+        <w:t xml:space="preserve">Chatgpt </w:t>
       </w:r>
       <w:r>
         <w:rPr>
@@ -1168,7 +1081,7 @@
     <w:p>
       <w:r>
         <w:pict w14:anchorId="4D7BCA03">
-          <v:rect id="_x0000_i1058" style="width:0;height:1.5pt" o:hralign="center" o:hrstd="t" o:hr="t" fillcolor="#a0a0a0" stroked="f"/>
+          <v:rect id="_x0000_i1027" style="width:0;height:1.5pt" o:hralign="center" o:hrstd="t" o:hr="t" fillcolor="#a0a0a0" stroked="f"/>
         </w:pict>
       </w:r>
     </w:p>
@@ -1203,21 +1116,12 @@
         </w:rPr>
         <w:t xml:space="preserve">: </w:t>
       </w:r>
-      <w:proofErr w:type="spellStart"/>
       <w:r>
         <w:rPr>
           <w:b/>
           <w:shd w:val="clear" w:color="auto" w:fill="B7B7B7"/>
         </w:rPr>
-        <w:t>Chatgpt</w:t>
-      </w:r>
-      <w:proofErr w:type="spellEnd"/>
-      <w:r>
-        <w:rPr>
-          <w:b/>
-          <w:shd w:val="clear" w:color="auto" w:fill="B7B7B7"/>
-        </w:rPr>
-        <w:t xml:space="preserve"> </w:t>
+        <w:t xml:space="preserve">Chatgpt </w:t>
       </w:r>
       <w:r>
         <w:rPr>
@@ -1584,7 +1488,6 @@
         </w:rPr>
         <w:t xml:space="preserve"> or </w:t>
       </w:r>
-      <w:proofErr w:type="spellStart"/>
       <w:r>
         <w:rPr>
           <w:rFonts w:ascii="Roboto Mono" w:hAnsi="Roboto Mono"/>
@@ -1593,7 +1496,6 @@
         </w:rPr>
         <w:t>Miraheze</w:t>
       </w:r>
-      <w:proofErr w:type="spellEnd"/>
       <w:r>
         <w:rPr>
           <w:rFonts w:ascii="Roboto Mono" w:hAnsi="Roboto Mono"/>
@@ -1619,7 +1521,7 @@
     <w:p>
       <w:r>
         <w:pict w14:anchorId="2101A8A3">
-          <v:rect id="_x0000_i1059" style="width:0;height:1.5pt" o:hralign="center" o:hrstd="t" o:hr="t" fillcolor="#a0a0a0" stroked="f"/>
+          <v:rect id="_x0000_i1028" style="width:0;height:1.5pt" o:hralign="center" o:hrstd="t" o:hr="t" fillcolor="#a0a0a0" stroked="f"/>
         </w:pict>
       </w:r>
     </w:p>
@@ -1670,21 +1572,12 @@
         </w:rPr>
         <w:t xml:space="preserve">: </w:t>
       </w:r>
-      <w:proofErr w:type="spellStart"/>
       <w:r>
         <w:rPr>
           <w:b/>
           <w:shd w:val="clear" w:color="auto" w:fill="B7B7B7"/>
         </w:rPr>
-        <w:t>Chatgpt</w:t>
-      </w:r>
-      <w:proofErr w:type="spellEnd"/>
-      <w:r>
-        <w:rPr>
-          <w:b/>
-          <w:shd w:val="clear" w:color="auto" w:fill="B7B7B7"/>
-        </w:rPr>
-        <w:t xml:space="preserve"> </w:t>
+        <w:t xml:space="preserve">Chatgpt </w:t>
       </w:r>
       <w:r>
         <w:rPr>
